--- a/docs/First draft/Chapter 7 - Managing Networking In The Enterprise.docx
+++ b/docs/First draft/Chapter 7 - Managing Networking In The Enterprise.docx
@@ -4899,7 +4899,15 @@
         <w:t xml:space="preserve"> to</w:t>
       </w:r>
       <w:r>
-        <w:t xml:space="preserve"> configure on a server by server basis. You can also configure client computers running Windows 10 or other OSs manually</w:t>
+        <w:t xml:space="preserve"> configure on a </w:t>
+      </w:r>
+      <w:proofErr w:type="gramStart"/>
+      <w:r>
+        <w:t>server by server</w:t>
+      </w:r>
+      <w:proofErr w:type="gramEnd"/>
+      <w:r>
+        <w:t xml:space="preserve"> basis. You can also configure client computers running Windows 10 or other OSs manually</w:t>
       </w:r>
       <w:r>
         <w:t xml:space="preserve">, although this can be a huge and challenging task in large </w:t>
@@ -9734,7 +9742,15 @@
         <w:pStyle w:val="NormalPACKT"/>
       </w:pPr>
       <w:r>
-        <w:t xml:space="preserve">As shown in the two previous two recipes, the installation and configuration of a single DHCP server is straightforward. However, a single DHCP server represents a single point of failure, which is never a good thing. The solution is always to have a second DHCP server. In earlier versions of Windows, you could do this with two DHCP servers each with a scope. Typically you </w:t>
+        <w:t xml:space="preserve">As shown in the two previous two recipes, the installation and configuration of a single DHCP server is straightforward. However, a single DHCP server represents a single point of failure, which is never a good thing. The solution is always to have a second DHCP server. In earlier versions of Windows, you could do this with two DHCP servers each with a scope. </w:t>
+      </w:r>
+      <w:proofErr w:type="gramStart"/>
+      <w:r>
+        <w:t>Typically</w:t>
+      </w:r>
+      <w:proofErr w:type="gramEnd"/>
+      <w:r>
+        <w:t xml:space="preserve"> you </w:t>
       </w:r>
       <w:r>
         <w:t xml:space="preserve">used to </w:t>
@@ -11495,7 +11511,15 @@
         <w:t>DC2</w:t>
       </w:r>
       <w:r>
-        <w:t>. You should note, that the relationship is on a scope by scope basis.</w:t>
+        <w:t xml:space="preserve">. You should note, that the relationship is on a </w:t>
+      </w:r>
+      <w:proofErr w:type="gramStart"/>
+      <w:r>
+        <w:t>scope by scope</w:t>
+      </w:r>
+      <w:proofErr w:type="gramEnd"/>
+      <w:r>
+        <w:t xml:space="preserve"> basis.</w:t>
       </w:r>
     </w:p>
     <w:p>
@@ -14652,11 +14676,16 @@
         <w:t>hostnames</w:t>
       </w:r>
       <w:r>
-        <w:t xml:space="preserve"> (e</w:t>
+        <w:t xml:space="preserve"> (</w:t>
+      </w:r>
+      <w:proofErr w:type="gramStart"/>
+      <w:r>
+        <w:t>e</w:t>
       </w:r>
       <w:r>
         <w:t>.g.</w:t>
       </w:r>
+      <w:proofErr w:type="gramEnd"/>
       <w:r>
         <w:t xml:space="preserve"> </w:t>
       </w:r>
@@ -15852,6 +15881,7 @@
           <w:lang w:val="en-GB"/>
         </w:rPr>
       </w:pPr>
+      <w:bookmarkStart w:id="6" w:name="_Hlk62151878"/>
       <w:r>
         <w:t xml:space="preserve">Insert image </w:t>
       </w:r>
@@ -15874,6 +15904,7 @@
         <w:t>40.png</w:t>
       </w:r>
     </w:p>
+    <w:bookmarkEnd w:id="6"/>
     <w:p>
       <w:pPr>
         <w:pStyle w:val="Heading2"/>
@@ -15930,22 +15961,7 @@
         <w:rPr>
           <w:lang w:val="en-GB"/>
         </w:rPr>
-        <w:t xml:space="preserve">works, see </w:t>
-      </w:r>
-      <w:hyperlink r:id="rId52" w:history="1">
-        <w:r>
-          <w:rPr>
-            <w:rStyle w:val="Hyperlink"/>
-            <w:lang w:val="en-GB"/>
-          </w:rPr>
-          <w:t>https://www.cloudflare.com/dns/</w:t>
-        </w:r>
-      </w:hyperlink>
-      <w:r>
-        <w:rPr>
-          <w:lang w:val="en-GB"/>
-        </w:rPr>
-        <w:t xml:space="preserve">. </w:t>
+        <w:t xml:space="preserve">works, see. </w:t>
       </w:r>
     </w:p>
     <w:p>
@@ -16163,7 +16179,15 @@
         <w:t>UK.Reskit.Net</w:t>
       </w:r>
       <w:r>
-        <w:t xml:space="preserve">, You could, for example, have one zone holding RRs for Reskit.org on </w:t>
+        <w:t xml:space="preserve">, </w:t>
+      </w:r>
+      <w:proofErr w:type="gramStart"/>
+      <w:r>
+        <w:t>You</w:t>
+      </w:r>
+      <w:proofErr w:type="gramEnd"/>
+      <w:r>
+        <w:t xml:space="preserve"> could, for example, have one zone holding RRs for Reskit.org on </w:t>
       </w:r>
       <w:r>
         <w:rPr>
@@ -16541,12 +16565,12 @@
       </w:r>
     </w:p>
     <w:sectPr>
-      <w:headerReference w:type="even" r:id="rId53"/>
-      <w:headerReference w:type="default" r:id="rId54"/>
-      <w:footerReference w:type="even" r:id="rId55"/>
-      <w:footerReference w:type="default" r:id="rId56"/>
-      <w:headerReference w:type="first" r:id="rId57"/>
-      <w:footerReference w:type="first" r:id="rId58"/>
+      <w:headerReference w:type="even" r:id="rId52"/>
+      <w:headerReference w:type="default" r:id="rId53"/>
+      <w:footerReference w:type="even" r:id="rId54"/>
+      <w:footerReference w:type="default" r:id="rId55"/>
+      <w:headerReference w:type="first" r:id="rId56"/>
+      <w:footerReference w:type="first" r:id="rId57"/>
       <w:pgSz w:w="11906" w:h="16838"/>
       <w:pgMar w:top="1440" w:right="1440" w:bottom="1440" w:left="1440" w:header="708" w:footer="708" w:gutter="0"/>
       <w:cols w:space="708"/>
@@ -16602,10 +16626,7 @@
         <w:annotationRef/>
       </w:r>
       <w:r>
-        <w:t xml:space="preserve">Still </w:t>
-      </w:r>
-      <w:r>
-        <w:t>can not restart this at 1.</w:t>
+        <w:t>Still can not restart this at 1.</w:t>
       </w:r>
     </w:p>
   </w:comment>
